--- a/Project_quanlyvacxin/document.docx
+++ b/Project_quanlyvacxin/document.docx
@@ -4,6 +4,999 @@
   <w:body>
     <w:p>
       <w:bookmarkStart w:id="0" w:name="_GoBack"/>
+      <w:r>
+        <mc:AlternateContent>
+          <mc:Choice Requires="wpg">
+            <w:drawing>
+              <wp:anchor distT="0" distB="0" distL="114300" distR="114300" simplePos="0" relativeHeight="251666432" behindDoc="0" locked="0" layoutInCell="1" allowOverlap="1">
+                <wp:simplePos x="0" y="0"/>
+                <wp:positionH relativeFrom="column">
+                  <wp:posOffset>402590</wp:posOffset>
+                </wp:positionH>
+                <wp:positionV relativeFrom="paragraph">
+                  <wp:posOffset>6332220</wp:posOffset>
+                </wp:positionV>
+                <wp:extent cx="6272530" cy="2719070"/>
+                <wp:effectExtent l="0" t="0" r="0" b="0"/>
+                <wp:wrapNone/>
+                <wp:docPr id="24" name="组合 23"/>
+                <wp:cNvGraphicFramePr/>
+                <a:graphic xmlns:a="http://schemas.openxmlformats.org/drawingml/2006/main">
+                  <a:graphicData uri="http://schemas.microsoft.com/office/word/2010/wordprocessingGroup">
+                    <wpg:wgp>
+                      <wpg:cNvGrpSpPr/>
+                      <wpg:grpSpPr>
+                        <a:xfrm>
+                          <a:off x="0" y="0"/>
+                          <a:ext cx="6272530" cy="2719070"/>
+                          <a:chOff x="891" y="9957"/>
+                          <a:chExt cx="9878" cy="1966"/>
+                        </a:xfrm>
+                      </wpg:grpSpPr>
+                      <wps:wsp>
+                        <wps:cNvPr id="16" name="文本框 15"/>
+                        <wps:cNvSpPr txBox="1"/>
+                        <wps:spPr>
+                          <a:xfrm>
+                            <a:off x="891" y="9957"/>
+                            <a:ext cx="1570" cy="1182"/>
+                          </a:xfrm>
+                          <a:prstGeom prst="rect">
+                            <a:avLst/>
+                          </a:prstGeom>
+                          <a:noFill/>
+                        </wps:spPr>
+                        <wps:txbx>
+                          <w:txbxContent>
+                            <w:p>
+                              <w:pPr>
+                                <w:keepNext w:val="0"/>
+                                <w:keepLines w:val="0"/>
+                                <w:widowControl/>
+                                <w:suppressLineNumbers w:val="0"/>
+                                <w:jc w:val="left"/>
+                                <w:rPr>
+                                  <w:rFonts w:hint="default" w:ascii="Calibri" w:hAnsi="Calibri" w:eastAsia="Noto Sans S Chinese Bold" w:cs="Calibri"/>
+                                  <w:color w:val="70ACC5"/>
+                                  <w:kern w:val="24"/>
+                                  <w:sz w:val="32"/>
+                                  <w:szCs w:val="32"/>
+                                  <w:lang w:val="en-GB" w:eastAsia="zh-CN" w:bidi="ar-SA"/>
+                                </w:rPr>
+                              </w:pPr>
+                              <w:r>
+                                <w:rPr>
+                                  <w:rFonts w:hint="default" w:ascii="Calibri" w:hAnsi="Calibri" w:eastAsia="Noto Sans S Chinese Bold" w:cs="Calibri"/>
+                                  <w:color w:val="70ACC5"/>
+                                  <w:kern w:val="24"/>
+                                  <w:sz w:val="32"/>
+                                  <w:szCs w:val="32"/>
+                                  <w:lang w:val="en-GB" w:eastAsia="zh-CN" w:bidi="ar-SA"/>
+                                </w:rPr>
+                                <w:t>Giới thiệu</w:t>
+                              </w:r>
+                            </w:p>
+                            <w:p>
+                              <w:pPr>
+                                <w:keepNext w:val="0"/>
+                                <w:keepLines w:val="0"/>
+                                <w:widowControl/>
+                                <w:suppressLineNumbers w:val="0"/>
+                                <w:jc w:val="left"/>
+                                <w:rPr>
+                                  <w:rFonts w:hint="default" w:ascii="Calibri" w:hAnsi="Calibri" w:eastAsia="Noto Sans S Chinese Bold" w:cs="Calibri"/>
+                                  <w:color w:val="70ACC5"/>
+                                  <w:kern w:val="24"/>
+                                  <w:sz w:val="32"/>
+                                  <w:szCs w:val="32"/>
+                                  <w:lang w:val="en-US" w:eastAsia="zh-CN" w:bidi="ar-SA"/>
+                                </w:rPr>
+                              </w:pPr>
+                            </w:p>
+                            <w:p>
+                              <w:pPr>
+                                <w:rPr>
+                                  <w:rFonts w:hint="default" w:ascii="Calibri" w:hAnsi="Calibri" w:cs="Calibri"/>
+                                </w:rPr>
+                              </w:pPr>
+                            </w:p>
+                          </w:txbxContent>
+                        </wps:txbx>
+                        <wps:bodyPr wrap="none" rtlCol="0">
+                          <a:noAutofit/>
+                        </wps:bodyPr>
+                      </wps:wsp>
+                      <wps:wsp>
+                        <wps:cNvPr id="17" name="文本框 16"/>
+                        <wps:cNvSpPr txBox="1"/>
+                        <wps:spPr>
+                          <a:xfrm>
+                            <a:off x="891" y="10188"/>
+                            <a:ext cx="9878" cy="1735"/>
+                          </a:xfrm>
+                          <a:prstGeom prst="rect">
+                            <a:avLst/>
+                          </a:prstGeom>
+                          <a:noFill/>
+                        </wps:spPr>
+                        <wps:txbx>
+                          <w:txbxContent>
+                            <w:p>
+                              <w:pPr>
+                                <w:jc w:val="left"/>
+                                <w:rPr>
+                                  <w:rFonts w:hint="default" w:ascii="Calibri" w:hAnsi="Calibri" w:eastAsia="SimSun" w:cs="Calibri"/>
+                                  <w:i w:val="0"/>
+                                  <w:iCs w:val="0"/>
+                                  <w:caps w:val="0"/>
+                                  <w:color w:val="000000" w:themeColor="text1"/>
+                                  <w:spacing w:val="0"/>
+                                  <w:sz w:val="22"/>
+                                  <w:szCs w:val="22"/>
+                                  <w:shd w:val="clear" w:fill="FFFFFF"/>
+                                  <w:lang w:val="en-GB"/>
+                                  <w14:textFill>
+                                    <w14:solidFill>
+                                      <w14:schemeClr w14:val="tx1"/>
+                                    </w14:solidFill>
+                                  </w14:textFill>
+                                </w:rPr>
+                              </w:pPr>
+                              <w:r>
+                                <w:rPr>
+                                  <w:rFonts w:hint="default" w:ascii="Calibri" w:hAnsi="Calibri" w:eastAsia="SimSun" w:cs="Calibri"/>
+                                  <w:i w:val="0"/>
+                                  <w:iCs w:val="0"/>
+                                  <w:caps w:val="0"/>
+                                  <w:color w:val="000000" w:themeColor="text1"/>
+                                  <w:spacing w:val="0"/>
+                                  <w:sz w:val="22"/>
+                                  <w:szCs w:val="22"/>
+                                  <w:shd w:val="clear" w:fill="FFFFFF"/>
+                                  <w14:textFill>
+                                    <w14:solidFill>
+                                      <w14:schemeClr w14:val="tx1"/>
+                                    </w14:solidFill>
+                                  </w14:textFill>
+                                </w:rPr>
+                                <w:t>Trong bối cảnh dịch bệnh có nhiều biến đổi phức tạp, vấn đề tiêm chủng vắc xin còn gặp nhiều khó khăn về điều kiện cơ sở vật chất, với mong muốn ngày càng nhiều trẻ em và người lớn được tiêm vắc xin phòng bệnh, giảm tối đa những tổn thất về con người, tiền bạc và sức khỏe,</w:t>
+                              </w:r>
+                              <w:r>
+                                <w:rPr>
+                                  <w:rFonts w:hint="default" w:ascii="Calibri" w:hAnsi="Calibri" w:eastAsia="SimSun" w:cs="Calibri"/>
+                                  <w:i w:val="0"/>
+                                  <w:iCs w:val="0"/>
+                                  <w:caps w:val="0"/>
+                                  <w:color w:val="000000" w:themeColor="text1"/>
+                                  <w:spacing w:val="0"/>
+                                  <w:sz w:val="22"/>
+                                  <w:szCs w:val="22"/>
+                                  <w:shd w:val="clear" w:fill="FFFFFF"/>
+                                  <w:lang w:val="en-GB"/>
+                                  <w14:textFill>
+                                    <w14:solidFill>
+                                      <w14:schemeClr w14:val="tx1"/>
+                                    </w14:solidFill>
+                                  </w14:textFill>
+                                </w:rPr>
+                                <w:t xml:space="preserve"> tháng 01/2021, chúng tôi đã thành lập website Tiêm Chủng Vắc Xin và kết nối tới các trung tâm tiêm chủng tại Việt Nam để khách hàng có thể đăng ký khám, theo dõi lịch sử tiêm, xem thông tin vắc xin hay những thông tin bổ ích khác tại website. </w:t>
+                              </w:r>
+                            </w:p>
+                            <w:p>
+                              <w:pPr>
+                                <w:jc w:val="right"/>
+                                <w:rPr>
+                                  <w:rFonts w:hint="default" w:ascii="Calibri" w:hAnsi="Calibri" w:eastAsia="SimSun" w:cs="Calibri"/>
+                                  <w:i w:val="0"/>
+                                  <w:iCs w:val="0"/>
+                                  <w:caps w:val="0"/>
+                                  <w:color w:val="000000" w:themeColor="text1"/>
+                                  <w:spacing w:val="0"/>
+                                  <w:sz w:val="22"/>
+                                  <w:szCs w:val="22"/>
+                                  <w:shd w:val="clear" w:fill="FFFFFF"/>
+                                  <w:lang w:val="en-GB"/>
+                                  <w14:textFill>
+                                    <w14:solidFill>
+                                      <w14:schemeClr w14:val="tx1"/>
+                                    </w14:solidFill>
+                                  </w14:textFill>
+                                </w:rPr>
+                              </w:pPr>
+                              <w:r>
+                                <w:rPr>
+                                  <w:rFonts w:hint="default" w:ascii="Calibri" w:hAnsi="Calibri" w:eastAsia="SimSun" w:cs="Calibri"/>
+                                  <w:i w:val="0"/>
+                                  <w:iCs w:val="0"/>
+                                  <w:caps w:val="0"/>
+                                  <w:color w:val="000000" w:themeColor="text1"/>
+                                  <w:spacing w:val="0"/>
+                                  <w:sz w:val="22"/>
+                                  <w:szCs w:val="22"/>
+                                  <w:shd w:val="clear" w:fill="FFFFFF"/>
+                                  <w:lang w:val="en-GB"/>
+                                  <w14:textFill>
+                                    <w14:solidFill>
+                                      <w14:schemeClr w14:val="tx1"/>
+                                    </w14:solidFill>
+                                  </w14:textFill>
+                                </w:rPr>
+                                <w:t>(Flash wind)</w:t>
+                              </w:r>
+                            </w:p>
+                            <w:p>
+                              <w:pPr>
+                                <w:jc w:val="left"/>
+                                <w:rPr>
+                                  <w:rFonts w:hint="default" w:ascii="Calibri" w:hAnsi="Calibri" w:eastAsia="SimSun"/>
+                                  <w:i w:val="0"/>
+                                  <w:iCs w:val="0"/>
+                                  <w:caps w:val="0"/>
+                                  <w:color w:val="000000" w:themeColor="text1"/>
+                                  <w:spacing w:val="0"/>
+                                  <w:sz w:val="22"/>
+                                  <w:szCs w:val="22"/>
+                                  <w:shd w:val="clear" w:fill="FFFFFF"/>
+                                  <w:lang w:val="en-GB"/>
+                                  <w14:textFill>
+                                    <w14:solidFill>
+                                      <w14:schemeClr w14:val="tx1"/>
+                                    </w14:solidFill>
+                                  </w14:textFill>
+                                </w:rPr>
+                              </w:pPr>
+                              <w:r>
+                                <w:rPr>
+                                  <w:rFonts w:hint="default" w:ascii="Calibri" w:hAnsi="Calibri" w:eastAsia="SimSun"/>
+                                  <w:i w:val="0"/>
+                                  <w:iCs w:val="0"/>
+                                  <w:caps w:val="0"/>
+                                  <w:color w:val="000000" w:themeColor="text1"/>
+                                  <w:spacing w:val="0"/>
+                                  <w:sz w:val="22"/>
+                                  <w:szCs w:val="22"/>
+                                  <w:shd w:val="clear" w:fill="FFFFFF"/>
+                                  <w:lang w:val="en-GB"/>
+                                  <w14:textFill>
+                                    <w14:solidFill>
+                                      <w14:schemeClr w14:val="tx1"/>
+                                    </w14:solidFill>
+                                  </w14:textFill>
+                                </w:rPr>
+                                <w:t>QUY TRÌNH TIÊM VẮC XIN</w:t>
+                              </w:r>
+                            </w:p>
+                            <w:p>
+                              <w:pPr>
+                                <w:jc w:val="left"/>
+                                <w:rPr>
+                                  <w:rFonts w:hint="default" w:ascii="Calibri" w:hAnsi="Calibri" w:eastAsia="SimSun"/>
+                                  <w:i w:val="0"/>
+                                  <w:iCs w:val="0"/>
+                                  <w:caps w:val="0"/>
+                                  <w:color w:val="000000" w:themeColor="text1"/>
+                                  <w:spacing w:val="0"/>
+                                  <w:sz w:val="22"/>
+                                  <w:szCs w:val="22"/>
+                                  <w:shd w:val="clear" w:fill="FFFFFF"/>
+                                  <w:lang w:val="en-GB"/>
+                                  <w14:textFill>
+                                    <w14:solidFill>
+                                      <w14:schemeClr w14:val="tx1"/>
+                                    </w14:solidFill>
+                                  </w14:textFill>
+                                </w:rPr>
+                              </w:pPr>
+                              <w:r>
+                                <w:rPr>
+                                  <w:rFonts w:hint="default" w:ascii="Calibri" w:hAnsi="Calibri" w:eastAsia="SimSun"/>
+                                  <w:i w:val="0"/>
+                                  <w:iCs w:val="0"/>
+                                  <w:caps w:val="0"/>
+                                  <w:color w:val="000000" w:themeColor="text1"/>
+                                  <w:spacing w:val="0"/>
+                                  <w:sz w:val="22"/>
+                                  <w:szCs w:val="22"/>
+                                  <w:shd w:val="clear" w:fill="FFFFFF"/>
+                                  <w:lang w:val="en-GB"/>
+                                  <w14:textFill>
+                                    <w14:solidFill>
+                                      <w14:schemeClr w14:val="tx1"/>
+                                    </w14:solidFill>
+                                  </w14:textFill>
+                                </w:rPr>
+                                <w:t>• Bước 1: Đăng ký thông tin khách hàng tại quầy lễ tân (khách hàng có thể tự đăng ký trên website).</w:t>
+                              </w:r>
+                            </w:p>
+                            <w:p>
+                              <w:pPr>
+                                <w:jc w:val="left"/>
+                                <w:rPr>
+                                  <w:rFonts w:hint="default" w:ascii="Calibri" w:hAnsi="Calibri" w:eastAsia="SimSun"/>
+                                  <w:i w:val="0"/>
+                                  <w:iCs w:val="0"/>
+                                  <w:caps w:val="0"/>
+                                  <w:color w:val="000000" w:themeColor="text1"/>
+                                  <w:spacing w:val="0"/>
+                                  <w:sz w:val="22"/>
+                                  <w:szCs w:val="22"/>
+                                  <w:shd w:val="clear" w:fill="FFFFFF"/>
+                                  <w:lang w:val="en-GB"/>
+                                  <w14:textFill>
+                                    <w14:solidFill>
+                                      <w14:schemeClr w14:val="tx1"/>
+                                    </w14:solidFill>
+                                  </w14:textFill>
+                                </w:rPr>
+                              </w:pPr>
+                              <w:r>
+                                <w:rPr>
+                                  <w:rFonts w:hint="default" w:ascii="Calibri" w:hAnsi="Calibri" w:eastAsia="SimSun"/>
+                                  <w:i w:val="0"/>
+                                  <w:iCs w:val="0"/>
+                                  <w:caps w:val="0"/>
+                                  <w:color w:val="000000" w:themeColor="text1"/>
+                                  <w:spacing w:val="0"/>
+                                  <w:sz w:val="22"/>
+                                  <w:szCs w:val="22"/>
+                                  <w:shd w:val="clear" w:fill="FFFFFF"/>
+                                  <w:lang w:val="en-GB"/>
+                                  <w14:textFill>
+                                    <w14:solidFill>
+                                      <w14:schemeClr w14:val="tx1"/>
+                                    </w14:solidFill>
+                                  </w14:textFill>
+                                </w:rPr>
+                                <w:t>• Bước 2: Khách hàng được khám và tư vấn trước tiêm tại phòng khám với Bác sĩ chuyên khoa (miễn phí)</w:t>
+                              </w:r>
+                            </w:p>
+                            <w:p>
+                              <w:pPr>
+                                <w:jc w:val="left"/>
+                                <w:rPr>
+                                  <w:rFonts w:hint="default" w:ascii="Calibri" w:hAnsi="Calibri" w:eastAsia="SimSun"/>
+                                  <w:i w:val="0"/>
+                                  <w:iCs w:val="0"/>
+                                  <w:caps w:val="0"/>
+                                  <w:color w:val="000000" w:themeColor="text1"/>
+                                  <w:spacing w:val="0"/>
+                                  <w:sz w:val="22"/>
+                                  <w:szCs w:val="22"/>
+                                  <w:shd w:val="clear" w:fill="FFFFFF"/>
+                                  <w:lang w:val="en-GB"/>
+                                  <w14:textFill>
+                                    <w14:solidFill>
+                                      <w14:schemeClr w14:val="tx1"/>
+                                    </w14:solidFill>
+                                  </w14:textFill>
+                                </w:rPr>
+                              </w:pPr>
+                              <w:r>
+                                <w:rPr>
+                                  <w:rFonts w:hint="default" w:ascii="Calibri" w:hAnsi="Calibri" w:eastAsia="SimSun"/>
+                                  <w:i w:val="0"/>
+                                  <w:iCs w:val="0"/>
+                                  <w:caps w:val="0"/>
+                                  <w:color w:val="000000" w:themeColor="text1"/>
+                                  <w:spacing w:val="0"/>
+                                  <w:sz w:val="22"/>
+                                  <w:szCs w:val="22"/>
+                                  <w:shd w:val="clear" w:fill="FFFFFF"/>
+                                  <w:lang w:val="en-GB"/>
+                                  <w14:textFill>
+                                    <w14:solidFill>
+                                      <w14:schemeClr w14:val="tx1"/>
+                                    </w14:solidFill>
+                                  </w14:textFill>
+                                </w:rPr>
+                                <w:t>• Bước 3: Thu ngân (đối với khách hàng tiêm lẻ)</w:t>
+                              </w:r>
+                            </w:p>
+                            <w:p>
+                              <w:pPr>
+                                <w:jc w:val="left"/>
+                                <w:rPr>
+                                  <w:rFonts w:hint="default" w:ascii="Calibri" w:hAnsi="Calibri" w:eastAsia="SimSun"/>
+                                  <w:i w:val="0"/>
+                                  <w:iCs w:val="0"/>
+                                  <w:caps w:val="0"/>
+                                  <w:color w:val="000000" w:themeColor="text1"/>
+                                  <w:spacing w:val="0"/>
+                                  <w:sz w:val="22"/>
+                                  <w:szCs w:val="22"/>
+                                  <w:shd w:val="clear" w:fill="FFFFFF"/>
+                                  <w:lang w:val="en-GB"/>
+                                  <w14:textFill>
+                                    <w14:solidFill>
+                                      <w14:schemeClr w14:val="tx1"/>
+                                    </w14:solidFill>
+                                  </w14:textFill>
+                                </w:rPr>
+                              </w:pPr>
+                              <w:r>
+                                <w:rPr>
+                                  <w:rFonts w:hint="default" w:ascii="Calibri" w:hAnsi="Calibri" w:eastAsia="SimSun"/>
+                                  <w:i w:val="0"/>
+                                  <w:iCs w:val="0"/>
+                                  <w:caps w:val="0"/>
+                                  <w:color w:val="000000" w:themeColor="text1"/>
+                                  <w:spacing w:val="0"/>
+                                  <w:sz w:val="22"/>
+                                  <w:szCs w:val="22"/>
+                                  <w:shd w:val="clear" w:fill="FFFFFF"/>
+                                  <w:lang w:val="en-GB"/>
+                                  <w14:textFill>
+                                    <w14:solidFill>
+                                      <w14:schemeClr w14:val="tx1"/>
+                                    </w14:solidFill>
+                                  </w14:textFill>
+                                </w:rPr>
+                                <w:t>• Bước 4: Tiêm vắc xin tại phòng tiêm</w:t>
+                              </w:r>
+                            </w:p>
+                            <w:p>
+                              <w:pPr>
+                                <w:jc w:val="left"/>
+                                <w:rPr>
+                                  <w:rFonts w:hint="default" w:ascii="Calibri" w:hAnsi="Calibri" w:eastAsia="SimSun" w:cs="Calibri"/>
+                                  <w:i w:val="0"/>
+                                  <w:iCs w:val="0"/>
+                                  <w:caps w:val="0"/>
+                                  <w:color w:val="000000" w:themeColor="text1"/>
+                                  <w:spacing w:val="0"/>
+                                  <w:sz w:val="22"/>
+                                  <w:szCs w:val="22"/>
+                                  <w:shd w:val="clear" w:fill="FFFFFF"/>
+                                  <w:lang w:val="en-GB"/>
+                                  <w14:textFill>
+                                    <w14:solidFill>
+                                      <w14:schemeClr w14:val="tx1"/>
+                                    </w14:solidFill>
+                                  </w14:textFill>
+                                </w:rPr>
+                              </w:pPr>
+                              <w:r>
+                                <w:rPr>
+                                  <w:rFonts w:hint="default" w:ascii="Calibri" w:hAnsi="Calibri" w:eastAsia="SimSun"/>
+                                  <w:i w:val="0"/>
+                                  <w:iCs w:val="0"/>
+                                  <w:caps w:val="0"/>
+                                  <w:color w:val="000000" w:themeColor="text1"/>
+                                  <w:spacing w:val="0"/>
+                                  <w:sz w:val="22"/>
+                                  <w:szCs w:val="22"/>
+                                  <w:shd w:val="clear" w:fill="FFFFFF"/>
+                                  <w:lang w:val="en-GB"/>
+                                  <w14:textFill>
+                                    <w14:solidFill>
+                                      <w14:schemeClr w14:val="tx1"/>
+                                    </w14:solidFill>
+                                  </w14:textFill>
+                                </w:rPr>
+                                <w:t>• Bước 5: Theo dõi 30 phút sau khi tiêm và được nhân viên y tế kiểm tra sức khỏe trước khi ra về</w:t>
+                              </w:r>
+                            </w:p>
+                          </w:txbxContent>
+                        </wps:txbx>
+                        <wps:bodyPr wrap="square" rtlCol="0">
+                          <a:noAutofit/>
+                        </wps:bodyPr>
+                      </wps:wsp>
+                    </wpg:wgp>
+                  </a:graphicData>
+                </a:graphic>
+              </wp:anchor>
+            </w:drawing>
+          </mc:Choice>
+          <mc:Fallback>
+            <w:pict>
+              <v:group id="组合 23" o:spid="_x0000_s1026" o:spt="203" style="position:absolute;left:0pt;margin-left:31.7pt;margin-top:498.6pt;height:214.1pt;width:493.9pt;z-index:251666432;mso-width-relative:page;mso-height-relative:page;" coordorigin="891,9957" coordsize="9878,1966" o:gfxdata="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">
+                <o:lock v:ext="edit" aspectratio="f"/>
+                <v:shape id="文本框 15" o:spid="_x0000_s1026" o:spt="202" type="#_x0000_t202" style="position:absolute;left:891;top:9957;height:1182;width:1570;mso-wrap-style:none;" filled="f" stroked="f" coordsize="21600,21600" o:gfxdata="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">
+                  <v:fill on="f" focussize="0,0"/>
+                  <v:stroke on="f"/>
+                  <v:imagedata o:title=""/>
+                  <o:lock v:ext="edit" aspectratio="f"/>
+                  <v:textbox>
+                    <w:txbxContent>
+                      <w:p>
+                        <w:pPr>
+                          <w:keepNext w:val="0"/>
+                          <w:keepLines w:val="0"/>
+                          <w:widowControl/>
+                          <w:suppressLineNumbers w:val="0"/>
+                          <w:jc w:val="left"/>
+                          <w:rPr>
+                            <w:rFonts w:hint="default" w:ascii="Calibri" w:hAnsi="Calibri" w:eastAsia="Noto Sans S Chinese Bold" w:cs="Calibri"/>
+                            <w:color w:val="70ACC5"/>
+                            <w:kern w:val="24"/>
+                            <w:sz w:val="32"/>
+                            <w:szCs w:val="32"/>
+                            <w:lang w:val="en-GB" w:eastAsia="zh-CN" w:bidi="ar-SA"/>
+                          </w:rPr>
+                        </w:pPr>
+                        <w:r>
+                          <w:rPr>
+                            <w:rFonts w:hint="default" w:ascii="Calibri" w:hAnsi="Calibri" w:eastAsia="Noto Sans S Chinese Bold" w:cs="Calibri"/>
+                            <w:color w:val="70ACC5"/>
+                            <w:kern w:val="24"/>
+                            <w:sz w:val="32"/>
+                            <w:szCs w:val="32"/>
+                            <w:lang w:val="en-GB" w:eastAsia="zh-CN" w:bidi="ar-SA"/>
+                          </w:rPr>
+                          <w:t>Giới thiệu</w:t>
+                        </w:r>
+                      </w:p>
+                      <w:p>
+                        <w:pPr>
+                          <w:keepNext w:val="0"/>
+                          <w:keepLines w:val="0"/>
+                          <w:widowControl/>
+                          <w:suppressLineNumbers w:val="0"/>
+                          <w:jc w:val="left"/>
+                          <w:rPr>
+                            <w:rFonts w:hint="default" w:ascii="Calibri" w:hAnsi="Calibri" w:eastAsia="Noto Sans S Chinese Bold" w:cs="Calibri"/>
+                            <w:color w:val="70ACC5"/>
+                            <w:kern w:val="24"/>
+                            <w:sz w:val="32"/>
+                            <w:szCs w:val="32"/>
+                            <w:lang w:val="en-US" w:eastAsia="zh-CN" w:bidi="ar-SA"/>
+                          </w:rPr>
+                        </w:pPr>
+                      </w:p>
+                      <w:p>
+                        <w:pPr>
+                          <w:rPr>
+                            <w:rFonts w:hint="default" w:ascii="Calibri" w:hAnsi="Calibri" w:cs="Calibri"/>
+                          </w:rPr>
+                        </w:pPr>
+                      </w:p>
+                    </w:txbxContent>
+                  </v:textbox>
+                </v:shape>
+                <v:shape id="文本框 16" o:spid="_x0000_s1026" o:spt="202" type="#_x0000_t202" style="position:absolute;left:891;top:10188;height:1735;width:9878;" filled="f" stroked="f" coordsize="21600,21600" o:gfxdata="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">
+                  <v:fill on="f" focussize="0,0"/>
+                  <v:stroke on="f"/>
+                  <v:imagedata o:title=""/>
+                  <o:lock v:ext="edit" aspectratio="f"/>
+                  <v:textbox>
+                    <w:txbxContent>
+                      <w:p>
+                        <w:pPr>
+                          <w:jc w:val="left"/>
+                          <w:rPr>
+                            <w:rFonts w:hint="default" w:ascii="Calibri" w:hAnsi="Calibri" w:eastAsia="SimSun" w:cs="Calibri"/>
+                            <w:i w:val="0"/>
+                            <w:iCs w:val="0"/>
+                            <w:caps w:val="0"/>
+                            <w:color w:val="000000" w:themeColor="text1"/>
+                            <w:spacing w:val="0"/>
+                            <w:sz w:val="22"/>
+                            <w:szCs w:val="22"/>
+                            <w:shd w:val="clear" w:fill="FFFFFF"/>
+                            <w:lang w:val="en-GB"/>
+                            <w14:textFill>
+                              <w14:solidFill>
+                                <w14:schemeClr w14:val="tx1"/>
+                              </w14:solidFill>
+                            </w14:textFill>
+                          </w:rPr>
+                        </w:pPr>
+                        <w:r>
+                          <w:rPr>
+                            <w:rFonts w:hint="default" w:ascii="Calibri" w:hAnsi="Calibri" w:eastAsia="SimSun" w:cs="Calibri"/>
+                            <w:i w:val="0"/>
+                            <w:iCs w:val="0"/>
+                            <w:caps w:val="0"/>
+                            <w:color w:val="000000" w:themeColor="text1"/>
+                            <w:spacing w:val="0"/>
+                            <w:sz w:val="22"/>
+                            <w:szCs w:val="22"/>
+                            <w:shd w:val="clear" w:fill="FFFFFF"/>
+                            <w14:textFill>
+                              <w14:solidFill>
+                                <w14:schemeClr w14:val="tx1"/>
+                              </w14:solidFill>
+                            </w14:textFill>
+                          </w:rPr>
+                          <w:t>Trong bối cảnh dịch bệnh có nhiều biến đổi phức tạp, vấn đề tiêm chủng vắc xin còn gặp nhiều khó khăn về điều kiện cơ sở vật chất, với mong muốn ngày càng nhiều trẻ em và người lớn được tiêm vắc xin phòng bệnh, giảm tối đa những tổn thất về con người, tiền bạc và sức khỏe,</w:t>
+                        </w:r>
+                        <w:r>
+                          <w:rPr>
+                            <w:rFonts w:hint="default" w:ascii="Calibri" w:hAnsi="Calibri" w:eastAsia="SimSun" w:cs="Calibri"/>
+                            <w:i w:val="0"/>
+                            <w:iCs w:val="0"/>
+                            <w:caps w:val="0"/>
+                            <w:color w:val="000000" w:themeColor="text1"/>
+                            <w:spacing w:val="0"/>
+                            <w:sz w:val="22"/>
+                            <w:szCs w:val="22"/>
+                            <w:shd w:val="clear" w:fill="FFFFFF"/>
+                            <w:lang w:val="en-GB"/>
+                            <w14:textFill>
+                              <w14:solidFill>
+                                <w14:schemeClr w14:val="tx1"/>
+                              </w14:solidFill>
+                            </w14:textFill>
+                          </w:rPr>
+                          <w:t xml:space="preserve"> tháng 01/2021, chúng tôi đã thành lập website Tiêm Chủng Vắc Xin và kết nối tới các trung tâm tiêm chủng tại Việt Nam để khách hàng có thể đăng ký khám, theo dõi lịch sử tiêm, xem thông tin vắc xin hay những thông tin bổ ích khác tại website. </w:t>
+                        </w:r>
+                      </w:p>
+                      <w:p>
+                        <w:pPr>
+                          <w:jc w:val="right"/>
+                          <w:rPr>
+                            <w:rFonts w:hint="default" w:ascii="Calibri" w:hAnsi="Calibri" w:eastAsia="SimSun" w:cs="Calibri"/>
+                            <w:i w:val="0"/>
+                            <w:iCs w:val="0"/>
+                            <w:caps w:val="0"/>
+                            <w:color w:val="000000" w:themeColor="text1"/>
+                            <w:spacing w:val="0"/>
+                            <w:sz w:val="22"/>
+                            <w:szCs w:val="22"/>
+                            <w:shd w:val="clear" w:fill="FFFFFF"/>
+                            <w:lang w:val="en-GB"/>
+                            <w14:textFill>
+                              <w14:solidFill>
+                                <w14:schemeClr w14:val="tx1"/>
+                              </w14:solidFill>
+                            </w14:textFill>
+                          </w:rPr>
+                        </w:pPr>
+                        <w:r>
+                          <w:rPr>
+                            <w:rFonts w:hint="default" w:ascii="Calibri" w:hAnsi="Calibri" w:eastAsia="SimSun" w:cs="Calibri"/>
+                            <w:i w:val="0"/>
+                            <w:iCs w:val="0"/>
+                            <w:caps w:val="0"/>
+                            <w:color w:val="000000" w:themeColor="text1"/>
+                            <w:spacing w:val="0"/>
+                            <w:sz w:val="22"/>
+                            <w:szCs w:val="22"/>
+                            <w:shd w:val="clear" w:fill="FFFFFF"/>
+                            <w:lang w:val="en-GB"/>
+                            <w14:textFill>
+                              <w14:solidFill>
+                                <w14:schemeClr w14:val="tx1"/>
+                              </w14:solidFill>
+                            </w14:textFill>
+                          </w:rPr>
+                          <w:t>(Flash wind)</w:t>
+                        </w:r>
+                      </w:p>
+                      <w:p>
+                        <w:pPr>
+                          <w:jc w:val="left"/>
+                          <w:rPr>
+                            <w:rFonts w:hint="default" w:ascii="Calibri" w:hAnsi="Calibri" w:eastAsia="SimSun"/>
+                            <w:i w:val="0"/>
+                            <w:iCs w:val="0"/>
+                            <w:caps w:val="0"/>
+                            <w:color w:val="000000" w:themeColor="text1"/>
+                            <w:spacing w:val="0"/>
+                            <w:sz w:val="22"/>
+                            <w:szCs w:val="22"/>
+                            <w:shd w:val="clear" w:fill="FFFFFF"/>
+                            <w:lang w:val="en-GB"/>
+                            <w14:textFill>
+                              <w14:solidFill>
+                                <w14:schemeClr w14:val="tx1"/>
+                              </w14:solidFill>
+                            </w14:textFill>
+                          </w:rPr>
+                        </w:pPr>
+                        <w:r>
+                          <w:rPr>
+                            <w:rFonts w:hint="default" w:ascii="Calibri" w:hAnsi="Calibri" w:eastAsia="SimSun"/>
+                            <w:i w:val="0"/>
+                            <w:iCs w:val="0"/>
+                            <w:caps w:val="0"/>
+                            <w:color w:val="000000" w:themeColor="text1"/>
+                            <w:spacing w:val="0"/>
+                            <w:sz w:val="22"/>
+                            <w:szCs w:val="22"/>
+                            <w:shd w:val="clear" w:fill="FFFFFF"/>
+                            <w:lang w:val="en-GB"/>
+                            <w14:textFill>
+                              <w14:solidFill>
+                                <w14:schemeClr w14:val="tx1"/>
+                              </w14:solidFill>
+                            </w14:textFill>
+                          </w:rPr>
+                          <w:t>QUY TRÌNH TIÊM VẮC XIN</w:t>
+                        </w:r>
+                      </w:p>
+                      <w:p>
+                        <w:pPr>
+                          <w:jc w:val="left"/>
+                          <w:rPr>
+                            <w:rFonts w:hint="default" w:ascii="Calibri" w:hAnsi="Calibri" w:eastAsia="SimSun"/>
+                            <w:i w:val="0"/>
+                            <w:iCs w:val="0"/>
+                            <w:caps w:val="0"/>
+                            <w:color w:val="000000" w:themeColor="text1"/>
+                            <w:spacing w:val="0"/>
+                            <w:sz w:val="22"/>
+                            <w:szCs w:val="22"/>
+                            <w:shd w:val="clear" w:fill="FFFFFF"/>
+                            <w:lang w:val="en-GB"/>
+                            <w14:textFill>
+                              <w14:solidFill>
+                                <w14:schemeClr w14:val="tx1"/>
+                              </w14:solidFill>
+                            </w14:textFill>
+                          </w:rPr>
+                        </w:pPr>
+                        <w:r>
+                          <w:rPr>
+                            <w:rFonts w:hint="default" w:ascii="Calibri" w:hAnsi="Calibri" w:eastAsia="SimSun"/>
+                            <w:i w:val="0"/>
+                            <w:iCs w:val="0"/>
+                            <w:caps w:val="0"/>
+                            <w:color w:val="000000" w:themeColor="text1"/>
+                            <w:spacing w:val="0"/>
+                            <w:sz w:val="22"/>
+                            <w:szCs w:val="22"/>
+                            <w:shd w:val="clear" w:fill="FFFFFF"/>
+                            <w:lang w:val="en-GB"/>
+                            <w14:textFill>
+                              <w14:solidFill>
+                                <w14:schemeClr w14:val="tx1"/>
+                              </w14:solidFill>
+                            </w14:textFill>
+                          </w:rPr>
+                          <w:t>• Bước 1: Đăng ký thông tin khách hàng tại quầy lễ tân (khách hàng có thể tự đăng ký trên website).</w:t>
+                        </w:r>
+                      </w:p>
+                      <w:p>
+                        <w:pPr>
+                          <w:jc w:val="left"/>
+                          <w:rPr>
+                            <w:rFonts w:hint="default" w:ascii="Calibri" w:hAnsi="Calibri" w:eastAsia="SimSun"/>
+                            <w:i w:val="0"/>
+                            <w:iCs w:val="0"/>
+                            <w:caps w:val="0"/>
+                            <w:color w:val="000000" w:themeColor="text1"/>
+                            <w:spacing w:val="0"/>
+                            <w:sz w:val="22"/>
+                            <w:szCs w:val="22"/>
+                            <w:shd w:val="clear" w:fill="FFFFFF"/>
+                            <w:lang w:val="en-GB"/>
+                            <w14:textFill>
+                              <w14:solidFill>
+                                <w14:schemeClr w14:val="tx1"/>
+                              </w14:solidFill>
+                            </w14:textFill>
+                          </w:rPr>
+                        </w:pPr>
+                        <w:r>
+                          <w:rPr>
+                            <w:rFonts w:hint="default" w:ascii="Calibri" w:hAnsi="Calibri" w:eastAsia="SimSun"/>
+                            <w:i w:val="0"/>
+                            <w:iCs w:val="0"/>
+                            <w:caps w:val="0"/>
+                            <w:color w:val="000000" w:themeColor="text1"/>
+                            <w:spacing w:val="0"/>
+                            <w:sz w:val="22"/>
+                            <w:szCs w:val="22"/>
+                            <w:shd w:val="clear" w:fill="FFFFFF"/>
+                            <w:lang w:val="en-GB"/>
+                            <w14:textFill>
+                              <w14:solidFill>
+                                <w14:schemeClr w14:val="tx1"/>
+                              </w14:solidFill>
+                            </w14:textFill>
+                          </w:rPr>
+                          <w:t>• Bước 2: Khách hàng được khám và tư vấn trước tiêm tại phòng khám với Bác sĩ chuyên khoa (miễn phí)</w:t>
+                        </w:r>
+                      </w:p>
+                      <w:p>
+                        <w:pPr>
+                          <w:jc w:val="left"/>
+                          <w:rPr>
+                            <w:rFonts w:hint="default" w:ascii="Calibri" w:hAnsi="Calibri" w:eastAsia="SimSun"/>
+                            <w:i w:val="0"/>
+                            <w:iCs w:val="0"/>
+                            <w:caps w:val="0"/>
+                            <w:color w:val="000000" w:themeColor="text1"/>
+                            <w:spacing w:val="0"/>
+                            <w:sz w:val="22"/>
+                            <w:szCs w:val="22"/>
+                            <w:shd w:val="clear" w:fill="FFFFFF"/>
+                            <w:lang w:val="en-GB"/>
+                            <w14:textFill>
+                              <w14:solidFill>
+                                <w14:schemeClr w14:val="tx1"/>
+                              </w14:solidFill>
+                            </w14:textFill>
+                          </w:rPr>
+                        </w:pPr>
+                        <w:r>
+                          <w:rPr>
+                            <w:rFonts w:hint="default" w:ascii="Calibri" w:hAnsi="Calibri" w:eastAsia="SimSun"/>
+                            <w:i w:val="0"/>
+                            <w:iCs w:val="0"/>
+                            <w:caps w:val="0"/>
+                            <w:color w:val="000000" w:themeColor="text1"/>
+                            <w:spacing w:val="0"/>
+                            <w:sz w:val="22"/>
+                            <w:szCs w:val="22"/>
+                            <w:shd w:val="clear" w:fill="FFFFFF"/>
+                            <w:lang w:val="en-GB"/>
+                            <w14:textFill>
+                              <w14:solidFill>
+                                <w14:schemeClr w14:val="tx1"/>
+                              </w14:solidFill>
+                            </w14:textFill>
+                          </w:rPr>
+                          <w:t>• Bước 3: Thu ngân (đối với khách hàng tiêm lẻ)</w:t>
+                        </w:r>
+                      </w:p>
+                      <w:p>
+                        <w:pPr>
+                          <w:jc w:val="left"/>
+                          <w:rPr>
+                            <w:rFonts w:hint="default" w:ascii="Calibri" w:hAnsi="Calibri" w:eastAsia="SimSun"/>
+                            <w:i w:val="0"/>
+                            <w:iCs w:val="0"/>
+                            <w:caps w:val="0"/>
+                            <w:color w:val="000000" w:themeColor="text1"/>
+                            <w:spacing w:val="0"/>
+                            <w:sz w:val="22"/>
+                            <w:szCs w:val="22"/>
+                            <w:shd w:val="clear" w:fill="FFFFFF"/>
+                            <w:lang w:val="en-GB"/>
+                            <w14:textFill>
+                              <w14:solidFill>
+                                <w14:schemeClr w14:val="tx1"/>
+                              </w14:solidFill>
+                            </w14:textFill>
+                          </w:rPr>
+                        </w:pPr>
+                        <w:r>
+                          <w:rPr>
+                            <w:rFonts w:hint="default" w:ascii="Calibri" w:hAnsi="Calibri" w:eastAsia="SimSun"/>
+                            <w:i w:val="0"/>
+                            <w:iCs w:val="0"/>
+                            <w:caps w:val="0"/>
+                            <w:color w:val="000000" w:themeColor="text1"/>
+                            <w:spacing w:val="0"/>
+                            <w:sz w:val="22"/>
+                            <w:szCs w:val="22"/>
+                            <w:shd w:val="clear" w:fill="FFFFFF"/>
+                            <w:lang w:val="en-GB"/>
+                            <w14:textFill>
+                              <w14:solidFill>
+                                <w14:schemeClr w14:val="tx1"/>
+                              </w14:solidFill>
+                            </w14:textFill>
+                          </w:rPr>
+                          <w:t>• Bước 4: Tiêm vắc xin tại phòng tiêm</w:t>
+                        </w:r>
+                      </w:p>
+                      <w:p>
+                        <w:pPr>
+                          <w:jc w:val="left"/>
+                          <w:rPr>
+                            <w:rFonts w:hint="default" w:ascii="Calibri" w:hAnsi="Calibri" w:eastAsia="SimSun" w:cs="Calibri"/>
+                            <w:i w:val="0"/>
+                            <w:iCs w:val="0"/>
+                            <w:caps w:val="0"/>
+                            <w:color w:val="000000" w:themeColor="text1"/>
+                            <w:spacing w:val="0"/>
+                            <w:sz w:val="22"/>
+                            <w:szCs w:val="22"/>
+                            <w:shd w:val="clear" w:fill="FFFFFF"/>
+                            <w:lang w:val="en-GB"/>
+                            <w14:textFill>
+                              <w14:solidFill>
+                                <w14:schemeClr w14:val="tx1"/>
+                              </w14:solidFill>
+                            </w14:textFill>
+                          </w:rPr>
+                        </w:pPr>
+                        <w:r>
+                          <w:rPr>
+                            <w:rFonts w:hint="default" w:ascii="Calibri" w:hAnsi="Calibri" w:eastAsia="SimSun"/>
+                            <w:i w:val="0"/>
+                            <w:iCs w:val="0"/>
+                            <w:caps w:val="0"/>
+                            <w:color w:val="000000" w:themeColor="text1"/>
+                            <w:spacing w:val="0"/>
+                            <w:sz w:val="22"/>
+                            <w:szCs w:val="22"/>
+                            <w:shd w:val="clear" w:fill="FFFFFF"/>
+                            <w:lang w:val="en-GB"/>
+                            <w14:textFill>
+                              <w14:solidFill>
+                                <w14:schemeClr w14:val="tx1"/>
+                              </w14:solidFill>
+                            </w14:textFill>
+                          </w:rPr>
+                          <w:t>• Bước 5: Theo dõi 30 phút sau khi tiêm và được nhân viên y tế kiểm tra sức khỏe trước khi ra về</w:t>
+                        </w:r>
+                      </w:p>
+                    </w:txbxContent>
+                  </v:textbox>
+                </v:shape>
+              </v:group>
+            </w:pict>
+          </mc:Fallback>
+        </mc:AlternateContent>
+      </w:r>
+      <w:r>
+        <mc:AlternateContent>
+          <mc:Choice Requires="wps">
+            <w:drawing>
+              <wp:anchor distT="0" distB="0" distL="114300" distR="114300" simplePos="0" relativeHeight="251664384" behindDoc="0" locked="0" layoutInCell="1" allowOverlap="1">
+                <wp:simplePos x="0" y="0"/>
+                <wp:positionH relativeFrom="column">
+                  <wp:posOffset>9525</wp:posOffset>
+                </wp:positionH>
+                <wp:positionV relativeFrom="paragraph">
+                  <wp:posOffset>4363720</wp:posOffset>
+                </wp:positionV>
+                <wp:extent cx="7610475" cy="6179185"/>
+                <wp:effectExtent l="0" t="0" r="9525" b="12065"/>
+                <wp:wrapNone/>
+                <wp:docPr id="19" name="矩形 18"/>
+                <wp:cNvGraphicFramePr/>
+                <a:graphic xmlns:a="http://schemas.openxmlformats.org/drawingml/2006/main">
+                  <a:graphicData uri="http://schemas.microsoft.com/office/word/2010/wordprocessingShape">
+                    <wps:wsp>
+                      <wps:cNvSpPr/>
+                      <wps:spPr>
+                        <a:xfrm>
+                          <a:off x="0" y="0"/>
+                          <a:ext cx="7610475" cy="6179185"/>
+                        </a:xfrm>
+                        <a:prstGeom prst="rect">
+                          <a:avLst/>
+                        </a:prstGeom>
+                        <a:solidFill>
+                          <a:schemeClr val="bg1">
+                            <a:alpha val="85000"/>
+                          </a:schemeClr>
+                        </a:solidFill>
+                        <a:ln>
+                          <a:noFill/>
+                        </a:ln>
+                      </wps:spPr>
+                      <wps:style>
+                        <a:lnRef idx="2">
+                          <a:schemeClr val="accent1">
+                            <a:shade val="50000"/>
+                          </a:schemeClr>
+                        </a:lnRef>
+                        <a:fillRef idx="1">
+                          <a:schemeClr val="accent1"/>
+                        </a:fillRef>
+                        <a:effectRef idx="0">
+                          <a:schemeClr val="accent1"/>
+                        </a:effectRef>
+                        <a:fontRef idx="minor">
+                          <a:schemeClr val="lt1"/>
+                        </a:fontRef>
+                      </wps:style>
+                      <wps:bodyPr rtlCol="0" anchor="ctr"/>
+                    </wps:wsp>
+                  </a:graphicData>
+                </a:graphic>
+              </wp:anchor>
+            </w:drawing>
+          </mc:Choice>
+          <mc:Fallback>
+            <w:pict>
+              <v:rect id="矩形 18" o:spid="_x0000_s1026" o:spt="1" style="position:absolute;left:0pt;margin-left:0.75pt;margin-top:343.6pt;height:486.55pt;width:599.25pt;z-index:251664384;v-text-anchor:middle;mso-width-relative:page;mso-height-relative:page;" fillcolor="#FFFFFF [3212]" filled="t" stroked="f" coordsize="21600,21600" o:gfxdata="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">
+                <v:fill on="t" opacity="55705f" focussize="0,0"/>
+                <v:stroke on="f" weight="1pt" miterlimit="8" joinstyle="miter"/>
+                <v:imagedata o:title=""/>
+                <o:lock v:ext="edit" aspectratio="f"/>
+              </v:rect>
+            </w:pict>
+          </mc:Fallback>
+        </mc:AlternateContent>
+      </w:r>
       <w:r>
         <mc:AlternateContent>
           <mc:Choice Requires="wps">
@@ -768,7 +1761,7 @@
           </mc:Choice>
           <mc:Fallback>
             <w:pict>
-              <v:group id="组合 22" o:spid="_x0000_s1026" o:spt="203" style="position:absolute;left:0pt;margin-left:31.7pt;margin-top:703.2pt;height:141.95pt;width:486.15pt;z-index:251667456;mso-width-relative:page;mso-height-relative:page;" coordorigin="891,13380" coordsize="4534,1061" o:gfxdata="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">
+              <v:group id="组合 22" o:spid="_x0000_s1026" o:spt="203" style="position:absolute;left:0pt;margin-left:31.7pt;margin-top:703.2pt;height:141.95pt;width:486.15pt;z-index:251667456;mso-width-relative:page;mso-height-relative:page;" coordorigin="891,13380" coordsize="4534,1061" o:gfxdata="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">
                 <o:lock v:ext="edit" aspectratio="f"/>
                 <v:shape id="文本框 9" o:spid="_x0000_s1026" o:spt="202" type="#_x0000_t202" style="position:absolute;left:891;top:13380;height:245;width:4534;" filled="f" stroked="f" coordsize="21600,21600" o:gfxdata="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">
                   <v:fill on="f" focussize="0,0"/>
@@ -1036,79 +2029,6 @@
                   </v:textbox>
                 </v:shape>
               </v:group>
-            </w:pict>
-          </mc:Fallback>
-        </mc:AlternateContent>
-      </w:r>
-      <w:r>
-        <mc:AlternateContent>
-          <mc:Choice Requires="wps">
-            <w:drawing>
-              <wp:anchor distT="0" distB="0" distL="114300" distR="114300" simplePos="0" relativeHeight="251664384" behindDoc="0" locked="0" layoutInCell="1" allowOverlap="1">
-                <wp:simplePos x="0" y="0"/>
-                <wp:positionH relativeFrom="column">
-                  <wp:posOffset>-19050</wp:posOffset>
-                </wp:positionH>
-                <wp:positionV relativeFrom="paragraph">
-                  <wp:posOffset>4925695</wp:posOffset>
-                </wp:positionV>
-                <wp:extent cx="7610475" cy="6179185"/>
-                <wp:effectExtent l="0" t="0" r="9525" b="12065"/>
-                <wp:wrapNone/>
-                <wp:docPr id="19" name="矩形 18"/>
-                <wp:cNvGraphicFramePr/>
-                <a:graphic xmlns:a="http://schemas.openxmlformats.org/drawingml/2006/main">
-                  <a:graphicData uri="http://schemas.microsoft.com/office/word/2010/wordprocessingShape">
-                    <wps:wsp>
-                      <wps:cNvSpPr/>
-                      <wps:spPr>
-                        <a:xfrm>
-                          <a:off x="0" y="0"/>
-                          <a:ext cx="7610475" cy="6179185"/>
-                        </a:xfrm>
-                        <a:prstGeom prst="rect">
-                          <a:avLst/>
-                        </a:prstGeom>
-                        <a:solidFill>
-                          <a:schemeClr val="bg1">
-                            <a:alpha val="85000"/>
-                          </a:schemeClr>
-                        </a:solidFill>
-                        <a:ln>
-                          <a:noFill/>
-                        </a:ln>
-                      </wps:spPr>
-                      <wps:style>
-                        <a:lnRef idx="2">
-                          <a:schemeClr val="accent1">
-                            <a:shade val="50000"/>
-                          </a:schemeClr>
-                        </a:lnRef>
-                        <a:fillRef idx="1">
-                          <a:schemeClr val="accent1"/>
-                        </a:fillRef>
-                        <a:effectRef idx="0">
-                          <a:schemeClr val="accent1"/>
-                        </a:effectRef>
-                        <a:fontRef idx="minor">
-                          <a:schemeClr val="lt1"/>
-                        </a:fontRef>
-                      </wps:style>
-                      <wps:bodyPr rtlCol="0" anchor="ctr"/>
-                    </wps:wsp>
-                  </a:graphicData>
-                </a:graphic>
-              </wp:anchor>
-            </w:drawing>
-          </mc:Choice>
-          <mc:Fallback>
-            <w:pict>
-              <v:rect id="矩形 18" o:spid="_x0000_s1026" o:spt="1" style="position:absolute;left:0pt;margin-left:-1.5pt;margin-top:387.85pt;height:486.55pt;width:599.25pt;z-index:251664384;v-text-anchor:middle;mso-width-relative:page;mso-height-relative:page;" fillcolor="#FFFFFF [3212]" filled="t" stroked="f" coordsize="21600,21600" o:gfxdata="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">
-                <v:fill on="t" opacity="55705f" focussize="0,0"/>
-                <v:stroke on="f" weight="1pt" miterlimit="8" joinstyle="miter"/>
-                <v:imagedata o:title=""/>
-                <o:lock v:ext="edit" aspectratio="f"/>
-              </v:rect>
             </w:pict>
           </mc:Fallback>
         </mc:AlternateContent>
@@ -1689,8 +2609,8 @@
                         <wps:cNvSpPr txBox="1"/>
                         <wps:spPr>
                           <a:xfrm>
-                            <a:off x="891" y="8788"/>
-                            <a:ext cx="3442" cy="413"/>
+                            <a:off x="891" y="8518"/>
+                            <a:ext cx="4567" cy="683"/>
                           </a:xfrm>
                           <a:prstGeom prst="rect">
                             <a:avLst/>
@@ -1707,12 +2627,6 @@
                                 <w:ind w:left="0"/>
                                 <w:jc w:val="left"/>
                                 <w:rPr>
-                                  <w:rFonts w:hint="default" w:ascii="Calibri" w:hAnsi="Calibri" w:cs="Calibri"/>
-                                  <w:lang w:val="en-GB"/>
-                                </w:rPr>
-                              </w:pPr>
-                              <w:r>
-                                <w:rPr>
                                   <w:rFonts w:hint="default" w:ascii="Calibri" w:hAnsi="Calibri" w:eastAsia="Noto Sans S Chinese DemiLight" w:cs="Calibri"/>
                                   <w:color w:val="595959" w:themeColor="text1" w:themeTint="A6"/>
                                   <w:kern w:val="24"/>
@@ -1728,395 +2642,69 @@
                                     </w14:solidFill>
                                   </w14:textFill>
                                 </w:rPr>
-                                <w:t>Phát triển bởi Trịnh Quốc Hoàn Đạt</w:t>
-                              </w:r>
-                            </w:p>
-                          </w:txbxContent>
-                        </wps:txbx>
-                        <wps:bodyPr wrap="none" rtlCol="0">
-                          <a:spAutoFit/>
-                        </wps:bodyPr>
-                      </wps:wsp>
-                    </wpg:wgp>
-                  </a:graphicData>
-                </a:graphic>
-              </wp:anchor>
-            </w:drawing>
-          </mc:Choice>
-          <mc:Fallback>
-            <w:pict>
-              <v:group id="组合 20" o:spid="_x0000_s1026" o:spt="203" style="position:absolute;left:0pt;margin-left:31.7pt;margin-top:413.8pt;height:59.1pt;width:235.2pt;z-index:251665408;mso-width-relative:page;mso-height-relative:page;" coordorigin="891,8019" coordsize="4704,1182" o:gfxdata="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">
-                <o:lock v:ext="edit" aspectratio="f"/>
-                <v:shape id="文本框 7" o:spid="_x0000_s1026" o:spt="202" type="#_x0000_t202" style="position:absolute;left:891;top:8019;height:530;width:4704;" filled="f" stroked="f" coordsize="21600,21600" o:gfxdata="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">
-                  <v:fill on="f" focussize="0,0"/>
-                  <v:stroke on="f"/>
-                  <v:imagedata o:title=""/>
-                  <o:lock v:ext="edit" aspectratio="f"/>
-                  <v:textbox>
-                    <w:txbxContent>
-                      <w:p>
-                        <w:pPr>
-                          <w:pStyle w:val="4"/>
-                          <w:kinsoku/>
-                          <w:ind w:left="0"/>
-                          <w:jc w:val="left"/>
-                          <w:rPr>
-                            <w:rFonts w:hint="default" w:ascii="Calibri" w:hAnsi="Calibri" w:cs="Calibri"/>
-                            <w:color w:val="5B9BD5" w:themeColor="accent1"/>
-                            <w:sz w:val="32"/>
-                            <w:szCs w:val="32"/>
-                            <w:lang w:val="en-GB"/>
-                            <w14:textFill>
-                              <w14:solidFill>
-                                <w14:schemeClr w14:val="accent1"/>
-                              </w14:solidFill>
-                            </w14:textFill>
-                          </w:rPr>
-                        </w:pPr>
-                        <w:r>
-                          <w:rPr>
-                            <w:rFonts w:hint="default" w:ascii="Calibri" w:hAnsi="Calibri" w:cs="Calibri"/>
-                            <w:color w:val="5B9BD5" w:themeColor="accent1"/>
-                            <w:sz w:val="32"/>
-                            <w:szCs w:val="32"/>
-                            <w:lang w:val="en-GB"/>
-                            <w14:textFill>
-                              <w14:solidFill>
-                                <w14:schemeClr w14:val="accent1"/>
-                              </w14:solidFill>
-                            </w14:textFill>
-                          </w:rPr>
-                          <w:t>Website Tiêm Chủng Vắc Xin</w:t>
-                        </w:r>
-                      </w:p>
-                    </w:txbxContent>
-                  </v:textbox>
-                </v:shape>
-                <v:shape id="文本框 10" o:spid="_x0000_s1026" o:spt="202" type="#_x0000_t202" style="position:absolute;left:891;top:8788;height:413;width:3442;mso-wrap-style:none;" filled="f" stroked="f" coordsize="21600,21600" o:gfxdata="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">
-                  <v:fill on="f" focussize="0,0"/>
-                  <v:stroke on="f"/>
-                  <v:imagedata o:title=""/>
-                  <o:lock v:ext="edit" aspectratio="f"/>
-                  <v:textbox style="mso-fit-shape-to-text:t;">
-                    <w:txbxContent>
-                      <w:p>
-                        <w:pPr>
-                          <w:pStyle w:val="4"/>
-                          <w:kinsoku/>
-                          <w:spacing w:line="240" w:lineRule="auto"/>
-                          <w:ind w:left="0"/>
-                          <w:jc w:val="left"/>
-                          <w:rPr>
-                            <w:rFonts w:hint="default" w:ascii="Calibri" w:hAnsi="Calibri" w:cs="Calibri"/>
-                            <w:lang w:val="en-GB"/>
-                          </w:rPr>
-                        </w:pPr>
-                        <w:r>
-                          <w:rPr>
-                            <w:rFonts w:hint="default" w:ascii="Calibri" w:hAnsi="Calibri" w:eastAsia="Noto Sans S Chinese DemiLight" w:cs="Calibri"/>
-                            <w:color w:val="595959" w:themeColor="text1" w:themeTint="A6"/>
-                            <w:kern w:val="24"/>
-                            <w:sz w:val="22"/>
-                            <w:szCs w:val="22"/>
-                            <w:lang w:val="en-GB" w:eastAsia="zh-CN"/>
-                            <w14:textFill>
-                              <w14:solidFill>
-                                <w14:schemeClr w14:val="tx1">
-                                  <w14:lumMod w14:val="65000"/>
-                                  <w14:lumOff w14:val="35000"/>
-                                </w14:schemeClr>
-                              </w14:solidFill>
-                            </w14:textFill>
-                          </w:rPr>
-                          <w:t>Phát triển bởi Trịnh Quốc Hoàn Đạt</w:t>
-                        </w:r>
-                      </w:p>
-                    </w:txbxContent>
-                  </v:textbox>
-                </v:shape>
-              </v:group>
-            </w:pict>
-          </mc:Fallback>
-        </mc:AlternateContent>
-      </w:r>
-      <w:r>
-        <mc:AlternateContent>
-          <mc:Choice Requires="wpg">
-            <w:drawing>
-              <wp:anchor distT="0" distB="0" distL="114300" distR="114300" simplePos="0" relativeHeight="251666432" behindDoc="0" locked="0" layoutInCell="1" allowOverlap="1">
-                <wp:simplePos x="0" y="0"/>
-                <wp:positionH relativeFrom="column">
-                  <wp:posOffset>402590</wp:posOffset>
-                </wp:positionH>
-                <wp:positionV relativeFrom="paragraph">
-                  <wp:posOffset>6675755</wp:posOffset>
-                </wp:positionV>
-                <wp:extent cx="6272530" cy="2375535"/>
-                <wp:effectExtent l="0" t="0" r="0" b="0"/>
-                <wp:wrapNone/>
-                <wp:docPr id="24" name="组合 23"/>
-                <wp:cNvGraphicFramePr/>
-                <a:graphic xmlns:a="http://schemas.openxmlformats.org/drawingml/2006/main">
-                  <a:graphicData uri="http://schemas.microsoft.com/office/word/2010/wordprocessingGroup">
-                    <wpg:wgp>
-                      <wpg:cNvGrpSpPr/>
-                      <wpg:grpSpPr>
-                        <a:xfrm>
-                          <a:off x="0" y="0"/>
-                          <a:ext cx="6272530" cy="2375535"/>
-                          <a:chOff x="891" y="9957"/>
-                          <a:chExt cx="9878" cy="1966"/>
-                        </a:xfrm>
-                      </wpg:grpSpPr>
-                      <wps:wsp>
-                        <wps:cNvPr id="16" name="文本框 15"/>
-                        <wps:cNvSpPr txBox="1"/>
-                        <wps:spPr>
-                          <a:xfrm>
-                            <a:off x="891" y="9957"/>
-                            <a:ext cx="1570" cy="1182"/>
-                          </a:xfrm>
-                          <a:prstGeom prst="rect">
-                            <a:avLst/>
-                          </a:prstGeom>
-                          <a:noFill/>
-                        </wps:spPr>
-                        <wps:txbx>
-                          <w:txbxContent>
-                            <w:p>
-                              <w:pPr>
-                                <w:keepNext w:val="0"/>
-                                <w:keepLines w:val="0"/>
-                                <w:widowControl/>
-                                <w:suppressLineNumbers w:val="0"/>
-                                <w:jc w:val="left"/>
-                                <w:rPr>
-                                  <w:rFonts w:hint="default" w:ascii="Calibri" w:hAnsi="Calibri" w:eastAsia="Noto Sans S Chinese Bold" w:cs="Calibri"/>
-                                  <w:color w:val="70ACC5"/>
-                                  <w:kern w:val="24"/>
-                                  <w:sz w:val="32"/>
-                                  <w:szCs w:val="32"/>
-                                  <w:lang w:val="en-GB" w:eastAsia="zh-CN" w:bidi="ar-SA"/>
-                                </w:rPr>
                               </w:pPr>
                               <w:r>
                                 <w:rPr>
-                                  <w:rFonts w:hint="default" w:ascii="Calibri" w:hAnsi="Calibri" w:eastAsia="Noto Sans S Chinese Bold" w:cs="Calibri"/>
-                                  <w:color w:val="70ACC5"/>
+                                  <w:rFonts w:hint="default" w:ascii="Calibri" w:hAnsi="Calibri" w:eastAsia="Noto Sans S Chinese DemiLight" w:cs="Calibri"/>
+                                  <w:color w:val="595959" w:themeColor="text1" w:themeTint="A6"/>
                                   <w:kern w:val="24"/>
-                                  <w:sz w:val="32"/>
-                                  <w:szCs w:val="32"/>
-                                  <w:lang w:val="en-GB" w:eastAsia="zh-CN" w:bidi="ar-SA"/>
-                                </w:rPr>
-                                <w:t>Giới thiệu</w:t>
+                                  <w:sz w:val="22"/>
+                                  <w:szCs w:val="22"/>
+                                  <w:lang w:val="en-GB" w:eastAsia="zh-CN"/>
+                                  <w14:textFill>
+                                    <w14:solidFill>
+                                      <w14:schemeClr w14:val="tx1">
+                                        <w14:lumMod w14:val="65000"/>
+                                        <w14:lumOff w14:val="35000"/>
+                                      </w14:schemeClr>
+                                    </w14:solidFill>
+                                  </w14:textFill>
+                                </w:rPr>
+                                <w:t>Phát triển bởi Trịnh Quốc Hoàn Đạt</w:t>
                               </w:r>
                             </w:p>
                             <w:p>
                               <w:pPr>
-                                <w:keepNext w:val="0"/>
-                                <w:keepLines w:val="0"/>
-                                <w:widowControl/>
-                                <w:suppressLineNumbers w:val="0"/>
+                                <w:pStyle w:val="4"/>
+                                <w:kinsoku/>
+                                <w:spacing w:line="240" w:lineRule="auto"/>
+                                <w:ind w:left="0"/>
                                 <w:jc w:val="left"/>
                                 <w:rPr>
-                                  <w:rFonts w:hint="default" w:ascii="Calibri" w:hAnsi="Calibri" w:eastAsia="Noto Sans S Chinese Bold" w:cs="Calibri"/>
-                                  <w:color w:val="70ACC5"/>
+                                  <w:rFonts w:hint="default" w:ascii="Calibri" w:hAnsi="Calibri" w:eastAsia="Noto Sans S Chinese DemiLight" w:cs="Calibri"/>
+                                  <w:color w:val="595959" w:themeColor="text1" w:themeTint="A6"/>
                                   <w:kern w:val="24"/>
-                                  <w:sz w:val="32"/>
-                                  <w:szCs w:val="32"/>
-                                  <w:lang w:val="en-US" w:eastAsia="zh-CN" w:bidi="ar-SA"/>
-                                </w:rPr>
-                              </w:pPr>
-                            </w:p>
-                            <w:p>
-                              <w:pPr>
-                                <w:rPr>
-                                  <w:rFonts w:hint="default" w:ascii="Calibri" w:hAnsi="Calibri" w:cs="Calibri"/>
-                                </w:rPr>
-                              </w:pPr>
-                            </w:p>
-                          </w:txbxContent>
-                        </wps:txbx>
-                        <wps:bodyPr wrap="none" rtlCol="0">
-                          <a:noAutofit/>
-                        </wps:bodyPr>
-                      </wps:wsp>
-                      <wps:wsp>
-                        <wps:cNvPr id="17" name="文本框 16"/>
-                        <wps:cNvSpPr txBox="1"/>
-                        <wps:spPr>
-                          <a:xfrm>
-                            <a:off x="891" y="10341"/>
-                            <a:ext cx="9878" cy="1582"/>
-                          </a:xfrm>
-                          <a:prstGeom prst="rect">
-                            <a:avLst/>
-                          </a:prstGeom>
-                          <a:noFill/>
-                        </wps:spPr>
-                        <wps:txbx>
-                          <w:txbxContent>
-                            <w:p>
-                              <w:pPr>
-                                <w:rPr>
-                                  <w:rFonts w:hint="default" w:ascii="Calibri" w:hAnsi="Calibri" w:eastAsia="SimSun" w:cs="Calibri"/>
-                                  <w:i w:val="0"/>
-                                  <w:iCs w:val="0"/>
-                                  <w:caps w:val="0"/>
-                                  <w:color w:val="000000" w:themeColor="text1"/>
-                                  <w:spacing w:val="0"/>
                                   <w:sz w:val="22"/>
                                   <w:szCs w:val="22"/>
-                                  <w:shd w:val="clear" w:fill="FFFFFF"/>
-                                  <w:lang w:val="en-GB"/>
+                                  <w:lang w:val="en-GB" w:eastAsia="zh-CN"/>
                                   <w14:textFill>
                                     <w14:solidFill>
-                                      <w14:schemeClr w14:val="tx1"/>
+                                      <w14:schemeClr w14:val="tx1">
+                                        <w14:lumMod w14:val="65000"/>
+                                        <w14:lumOff w14:val="35000"/>
+                                      </w14:schemeClr>
                                     </w14:solidFill>
                                   </w14:textFill>
                                 </w:rPr>
                               </w:pPr>
                               <w:r>
                                 <w:rPr>
-                                  <w:rFonts w:hint="default" w:ascii="Calibri" w:hAnsi="Calibri" w:eastAsia="SimSun" w:cs="Calibri"/>
-                                  <w:i w:val="0"/>
-                                  <w:iCs w:val="0"/>
-                                  <w:caps w:val="0"/>
-                                  <w:color w:val="000000" w:themeColor="text1"/>
-                                  <w:spacing w:val="0"/>
+                                  <w:rFonts w:hint="default" w:ascii="Calibri" w:hAnsi="Calibri" w:eastAsia="Noto Sans S Chinese DemiLight" w:cs="Calibri"/>
+                                  <w:color w:val="595959" w:themeColor="text1" w:themeTint="A6"/>
+                                  <w:kern w:val="24"/>
                                   <w:sz w:val="22"/>
                                   <w:szCs w:val="22"/>
-                                  <w:shd w:val="clear" w:fill="FFFFFF"/>
+                                  <w:lang w:val="en-GB" w:eastAsia="zh-CN"/>
                                   <w14:textFill>
                                     <w14:solidFill>
-                                      <w14:schemeClr w14:val="tx1"/>
+                                      <w14:schemeClr w14:val="tx1">
+                                        <w14:lumMod w14:val="65000"/>
+                                        <w14:lumOff w14:val="35000"/>
+                                      </w14:schemeClr>
                                     </w14:solidFill>
                                   </w14:textFill>
                                 </w:rPr>
-                                <w:t>Bản chất việc tiêm chủng là sử dụng vắc xin để kích thích cơ thể sinh ra miễn dịch chủ động đặc hiệu chống lại một bệnh truyền nhiễm nào đó. Đến nay đã có khoảng 30 bệnh truyền nhiễm có vắc xin phòng bệnh và khoảng 190 quốc gia và vùng lãnh thổ đã đưa văc xin vào sử dụng phổ cập cho người dân và tiêm chủng thực sự có vai trò rất lớn đối với toàn xã hội</w:t>
-                              </w:r>
-                              <w:r>
-                                <w:rPr>
-                                  <w:rFonts w:hint="default" w:ascii="Calibri" w:hAnsi="Calibri" w:eastAsia="SimSun" w:cs="Calibri"/>
-                                  <w:i w:val="0"/>
-                                  <w:iCs w:val="0"/>
-                                  <w:caps w:val="0"/>
-                                  <w:color w:val="000000" w:themeColor="text1"/>
-                                  <w:spacing w:val="0"/>
-                                  <w:sz w:val="22"/>
-                                  <w:szCs w:val="22"/>
-                                  <w:shd w:val="clear" w:fill="FFFFFF"/>
-                                  <w:lang w:val="en-GB"/>
-                                  <w14:textFill>
-                                    <w14:solidFill>
-                                      <w14:schemeClr w14:val="tx1"/>
-                                    </w14:solidFill>
-                                  </w14:textFill>
-                                </w:rPr>
-                                <w:t>.</w:t>
-                              </w:r>
-                            </w:p>
-                            <w:p>
-                              <w:pPr>
-                                <w:jc w:val="left"/>
-                                <w:rPr>
-                                  <w:rFonts w:hint="default" w:ascii="Calibri" w:hAnsi="Calibri" w:eastAsia="SimSun" w:cs="Calibri"/>
-                                  <w:i w:val="0"/>
-                                  <w:iCs w:val="0"/>
-                                  <w:caps w:val="0"/>
-                                  <w:color w:val="000000" w:themeColor="text1"/>
-                                  <w:spacing w:val="0"/>
-                                  <w:sz w:val="22"/>
-                                  <w:szCs w:val="22"/>
-                                  <w:shd w:val="clear" w:fill="FFFFFF"/>
-                                  <w:lang w:val="en-GB"/>
-                                  <w14:textFill>
-                                    <w14:solidFill>
-                                      <w14:schemeClr w14:val="tx1"/>
-                                    </w14:solidFill>
-                                  </w14:textFill>
-                                </w:rPr>
-                              </w:pPr>
-                              <w:r>
-                                <w:rPr>
-                                  <w:rFonts w:hint="default" w:ascii="Calibri" w:hAnsi="Calibri" w:eastAsia="SimSun" w:cs="Calibri"/>
-                                  <w:i w:val="0"/>
-                                  <w:iCs w:val="0"/>
-                                  <w:caps w:val="0"/>
-                                  <w:color w:val="000000" w:themeColor="text1"/>
-                                  <w:spacing w:val="0"/>
-                                  <w:sz w:val="22"/>
-                                  <w:szCs w:val="22"/>
-                                  <w:shd w:val="clear" w:fill="FFFFFF"/>
-                                  <w14:textFill>
-                                    <w14:solidFill>
-                                      <w14:schemeClr w14:val="tx1"/>
-                                    </w14:solidFill>
-                                  </w14:textFill>
-                                </w:rPr>
-                                <w:t>Trong bối cảnh dịch bệnh có nhiều biến đổi phức tạp, vấn đề tiêm chủng vắc xin còn gặp nhiều khó khăn về điều kiện cơ sở vật chất, với mong muốn ngày càng nhiều trẻ em và người lớn được tiêm vắc xin phòng bệnh, giảm tối đa những tổn thất về con người, tiền bạc và sức khỏe,</w:t>
-                              </w:r>
-                              <w:r>
-                                <w:rPr>
-                                  <w:rFonts w:hint="default" w:ascii="Calibri" w:hAnsi="Calibri" w:eastAsia="SimSun" w:cs="Calibri"/>
-                                  <w:i w:val="0"/>
-                                  <w:iCs w:val="0"/>
-                                  <w:caps w:val="0"/>
-                                  <w:color w:val="000000" w:themeColor="text1"/>
-                                  <w:spacing w:val="0"/>
-                                  <w:sz w:val="22"/>
-                                  <w:szCs w:val="22"/>
-                                  <w:shd w:val="clear" w:fill="FFFFFF"/>
-                                  <w:lang w:val="en-GB"/>
-                                  <w14:textFill>
-                                    <w14:solidFill>
-                                      <w14:schemeClr w14:val="tx1"/>
-                                    </w14:solidFill>
-                                  </w14:textFill>
-                                </w:rPr>
-                                <w:t xml:space="preserve"> tháng 01/2021, chúng tôi đã thành lập website Tiêm Chủng Vắc Xin và kết nối tới các trung tâm tiêm chủng tại Việt Nam để khách hàng có thể đăng ký khám, theo dõi lịch sử tiêm, xem thông tin vắc xin hay những thông tin bổ ích khác tại website. </w:t>
-                              </w:r>
-                            </w:p>
-                            <w:p>
-                              <w:pPr>
-                                <w:jc w:val="right"/>
-                                <w:rPr>
-                                  <w:rFonts w:hint="default" w:ascii="Calibri" w:hAnsi="Calibri" w:eastAsia="SimSun" w:cs="Calibri"/>
-                                  <w:i w:val="0"/>
-                                  <w:iCs w:val="0"/>
-                                  <w:caps w:val="0"/>
-                                  <w:color w:val="000000" w:themeColor="text1"/>
-                                  <w:spacing w:val="0"/>
-                                  <w:sz w:val="22"/>
-                                  <w:szCs w:val="22"/>
-                                  <w:shd w:val="clear" w:fill="FFFFFF"/>
-                                  <w:lang w:val="en-GB"/>
-                                  <w14:textFill>
-                                    <w14:solidFill>
-                                      <w14:schemeClr w14:val="tx1"/>
-                                    </w14:solidFill>
-                                  </w14:textFill>
-                                </w:rPr>
-                              </w:pPr>
-                              <w:r>
-                                <w:rPr>
-                                  <w:rFonts w:hint="default" w:ascii="Calibri" w:hAnsi="Calibri" w:eastAsia="SimSun" w:cs="Calibri"/>
-                                  <w:i w:val="0"/>
-                                  <w:iCs w:val="0"/>
-                                  <w:caps w:val="0"/>
-                                  <w:color w:val="000000" w:themeColor="text1"/>
-                                  <w:spacing w:val="0"/>
-                                  <w:sz w:val="22"/>
-                                  <w:szCs w:val="22"/>
-                                  <w:shd w:val="clear" w:fill="FFFFFF"/>
-                                  <w:lang w:val="en-GB"/>
-                                  <w14:textFill>
-                                    <w14:solidFill>
-                                      <w14:schemeClr w14:val="tx1"/>
-                                    </w14:solidFill>
-                                  </w14:textFill>
-                                </w:rPr>
-                                <w:t>(Flash wind)</w:t>
+                                <w:t>Lớp JW2005lm</w:t>
                               </w:r>
                             </w:p>
                           </w:txbxContent>
@@ -2133,9 +2721,9 @@
           </mc:Choice>
           <mc:Fallback>
             <w:pict>
-              <v:group id="组合 23" o:spid="_x0000_s1026" o:spt="203" style="position:absolute;left:0pt;margin-left:31.7pt;margin-top:525.65pt;height:187.05pt;width:493.9pt;z-index:251666432;mso-width-relative:page;mso-height-relative:page;" coordorigin="891,9957" coordsize="9878,1966" o:gfxdata="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">
+              <v:group id="组合 20" o:spid="_x0000_s1026" o:spt="203" style="position:absolute;left:0pt;margin-left:31.7pt;margin-top:413.8pt;height:59.1pt;width:235.2pt;z-index:251665408;mso-width-relative:page;mso-height-relative:page;" coordorigin="891,8019" coordsize="4704,1182" o:gfxdata="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">
                 <o:lock v:ext="edit" aspectratio="f"/>
-                <v:shape id="文本框 15" o:spid="_x0000_s1026" o:spt="202" type="#_x0000_t202" style="position:absolute;left:891;top:9957;height:1182;width:1570;mso-wrap-style:none;" filled="f" stroked="f" coordsize="21600,21600" o:gfxdata="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">
+                <v:shape id="文本框 7" o:spid="_x0000_s1026" o:spt="202" type="#_x0000_t202" style="position:absolute;left:891;top:8019;height:530;width:4704;" filled="f" stroked="f" coordsize="21600,21600" o:gfxdata="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">
                   <v:fill on="f" focussize="0,0"/>
                   <v:stroke on="f"/>
                   <v:imagedata o:title=""/>
@@ -2144,60 +2732,43 @@
                     <w:txbxContent>
                       <w:p>
                         <w:pPr>
-                          <w:keepNext w:val="0"/>
-                          <w:keepLines w:val="0"/>
-                          <w:widowControl/>
-                          <w:suppressLineNumbers w:val="0"/>
+                          <w:pStyle w:val="4"/>
+                          <w:kinsoku/>
+                          <w:ind w:left="0"/>
                           <w:jc w:val="left"/>
                           <w:rPr>
-                            <w:rFonts w:hint="default" w:ascii="Calibri" w:hAnsi="Calibri" w:eastAsia="Noto Sans S Chinese Bold" w:cs="Calibri"/>
-                            <w:color w:val="70ACC5"/>
-                            <w:kern w:val="24"/>
+                            <w:rFonts w:hint="default" w:ascii="Calibri" w:hAnsi="Calibri" w:cs="Calibri"/>
+                            <w:color w:val="5B9BD5" w:themeColor="accent1"/>
                             <w:sz w:val="32"/>
                             <w:szCs w:val="32"/>
-                            <w:lang w:val="en-GB" w:eastAsia="zh-CN" w:bidi="ar-SA"/>
+                            <w:lang w:val="en-GB"/>
+                            <w14:textFill>
+                              <w14:solidFill>
+                                <w14:schemeClr w14:val="accent1"/>
+                              </w14:solidFill>
+                            </w14:textFill>
                           </w:rPr>
                         </w:pPr>
                         <w:r>
                           <w:rPr>
-                            <w:rFonts w:hint="default" w:ascii="Calibri" w:hAnsi="Calibri" w:eastAsia="Noto Sans S Chinese Bold" w:cs="Calibri"/>
-                            <w:color w:val="70ACC5"/>
-                            <w:kern w:val="24"/>
+                            <w:rFonts w:hint="default" w:ascii="Calibri" w:hAnsi="Calibri" w:cs="Calibri"/>
+                            <w:color w:val="5B9BD5" w:themeColor="accent1"/>
                             <w:sz w:val="32"/>
                             <w:szCs w:val="32"/>
-                            <w:lang w:val="en-GB" w:eastAsia="zh-CN" w:bidi="ar-SA"/>
-                          </w:rPr>
-                          <w:t>Giới thiệu</w:t>
+                            <w:lang w:val="en-GB"/>
+                            <w14:textFill>
+                              <w14:solidFill>
+                                <w14:schemeClr w14:val="accent1"/>
+                              </w14:solidFill>
+                            </w14:textFill>
+                          </w:rPr>
+                          <w:t>Website Tiêm Chủng Vắc Xin</w:t>
                         </w:r>
-                      </w:p>
-                      <w:p>
-                        <w:pPr>
-                          <w:keepNext w:val="0"/>
-                          <w:keepLines w:val="0"/>
-                          <w:widowControl/>
-                          <w:suppressLineNumbers w:val="0"/>
-                          <w:jc w:val="left"/>
-                          <w:rPr>
-                            <w:rFonts w:hint="default" w:ascii="Calibri" w:hAnsi="Calibri" w:eastAsia="Noto Sans S Chinese Bold" w:cs="Calibri"/>
-                            <w:color w:val="70ACC5"/>
-                            <w:kern w:val="24"/>
-                            <w:sz w:val="32"/>
-                            <w:szCs w:val="32"/>
-                            <w:lang w:val="en-US" w:eastAsia="zh-CN" w:bidi="ar-SA"/>
-                          </w:rPr>
-                        </w:pPr>
-                      </w:p>
-                      <w:p>
-                        <w:pPr>
-                          <w:rPr>
-                            <w:rFonts w:hint="default" w:ascii="Calibri" w:hAnsi="Calibri" w:cs="Calibri"/>
-                          </w:rPr>
-                        </w:pPr>
                       </w:p>
                     </w:txbxContent>
                   </v:textbox>
                 </v:shape>
-                <v:shape id="文本框 16" o:spid="_x0000_s1026" o:spt="202" type="#_x0000_t202" style="position:absolute;left:891;top:10341;height:1582;width:9878;" filled="f" stroked="f" coordsize="21600,21600" o:gfxdata="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">
+                <v:shape id="文本框 10" o:spid="_x0000_s1026" o:spt="202" type="#_x0000_t202" style="position:absolute;left:891;top:8518;height:683;width:4567;" filled="f" stroked="f" coordsize="21600,21600" o:gfxdata="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">
                   <v:fill on="f" focussize="0,0"/>
                   <v:stroke on="f"/>
                   <v:imagedata o:title=""/>
@@ -2206,165 +2777,90 @@
                     <w:txbxContent>
                       <w:p>
                         <w:pPr>
-                          <w:rPr>
-                            <w:rFonts w:hint="default" w:ascii="Calibri" w:hAnsi="Calibri" w:eastAsia="SimSun" w:cs="Calibri"/>
-                            <w:i w:val="0"/>
-                            <w:iCs w:val="0"/>
-                            <w:caps w:val="0"/>
-                            <w:color w:val="000000" w:themeColor="text1"/>
-                            <w:spacing w:val="0"/>
+                          <w:pStyle w:val="4"/>
+                          <w:kinsoku/>
+                          <w:spacing w:line="240" w:lineRule="auto"/>
+                          <w:ind w:left="0"/>
+                          <w:jc w:val="left"/>
+                          <w:rPr>
+                            <w:rFonts w:hint="default" w:ascii="Calibri" w:hAnsi="Calibri" w:eastAsia="Noto Sans S Chinese DemiLight" w:cs="Calibri"/>
+                            <w:color w:val="595959" w:themeColor="text1" w:themeTint="A6"/>
+                            <w:kern w:val="24"/>
                             <w:sz w:val="22"/>
                             <w:szCs w:val="22"/>
-                            <w:shd w:val="clear" w:fill="FFFFFF"/>
-                            <w:lang w:val="en-GB"/>
+                            <w:lang w:val="en-GB" w:eastAsia="zh-CN"/>
                             <w14:textFill>
                               <w14:solidFill>
-                                <w14:schemeClr w14:val="tx1"/>
+                                <w14:schemeClr w14:val="tx1">
+                                  <w14:lumMod w14:val="65000"/>
+                                  <w14:lumOff w14:val="35000"/>
+                                </w14:schemeClr>
                               </w14:solidFill>
                             </w14:textFill>
                           </w:rPr>
                         </w:pPr>
                         <w:r>
                           <w:rPr>
-                            <w:rFonts w:hint="default" w:ascii="Calibri" w:hAnsi="Calibri" w:eastAsia="SimSun" w:cs="Calibri"/>
-                            <w:i w:val="0"/>
-                            <w:iCs w:val="0"/>
-                            <w:caps w:val="0"/>
-                            <w:color w:val="000000" w:themeColor="text1"/>
-                            <w:spacing w:val="0"/>
+                            <w:rFonts w:hint="default" w:ascii="Calibri" w:hAnsi="Calibri" w:eastAsia="Noto Sans S Chinese DemiLight" w:cs="Calibri"/>
+                            <w:color w:val="595959" w:themeColor="text1" w:themeTint="A6"/>
+                            <w:kern w:val="24"/>
                             <w:sz w:val="22"/>
                             <w:szCs w:val="22"/>
-                            <w:shd w:val="clear" w:fill="FFFFFF"/>
+                            <w:lang w:val="en-GB" w:eastAsia="zh-CN"/>
                             <w14:textFill>
                               <w14:solidFill>
-                                <w14:schemeClr w14:val="tx1"/>
+                                <w14:schemeClr w14:val="tx1">
+                                  <w14:lumMod w14:val="65000"/>
+                                  <w14:lumOff w14:val="35000"/>
+                                </w14:schemeClr>
                               </w14:solidFill>
                             </w14:textFill>
                           </w:rPr>
-                          <w:t>Bản chất việc tiêm chủng là sử dụng vắc xin để kích thích cơ thể sinh ra miễn dịch chủ động đặc hiệu chống lại một bệnh truyền nhiễm nào đó. Đến nay đã có khoảng 30 bệnh truyền nhiễm có vắc xin phòng bệnh và khoảng 190 quốc gia và vùng lãnh thổ đã đưa văc xin vào sử dụng phổ cập cho người dân và tiêm chủng thực sự có vai trò rất lớn đối với toàn xã hội</w:t>
-                        </w:r>
-                        <w:r>
-                          <w:rPr>
-                            <w:rFonts w:hint="default" w:ascii="Calibri" w:hAnsi="Calibri" w:eastAsia="SimSun" w:cs="Calibri"/>
-                            <w:i w:val="0"/>
-                            <w:iCs w:val="0"/>
-                            <w:caps w:val="0"/>
-                            <w:color w:val="000000" w:themeColor="text1"/>
-                            <w:spacing w:val="0"/>
-                            <w:sz w:val="22"/>
-                            <w:szCs w:val="22"/>
-                            <w:shd w:val="clear" w:fill="FFFFFF"/>
-                            <w:lang w:val="en-GB"/>
-                            <w14:textFill>
-                              <w14:solidFill>
-                                <w14:schemeClr w14:val="tx1"/>
-                              </w14:solidFill>
-                            </w14:textFill>
-                          </w:rPr>
-                          <w:t>.</w:t>
+                          <w:t>Phát triển bởi Trịnh Quốc Hoàn Đạt</w:t>
                         </w:r>
                       </w:p>
                       <w:p>
                         <w:pPr>
+                          <w:pStyle w:val="4"/>
+                          <w:kinsoku/>
+                          <w:spacing w:line="240" w:lineRule="auto"/>
+                          <w:ind w:left="0"/>
                           <w:jc w:val="left"/>
                           <w:rPr>
-                            <w:rFonts w:hint="default" w:ascii="Calibri" w:hAnsi="Calibri" w:eastAsia="SimSun" w:cs="Calibri"/>
-                            <w:i w:val="0"/>
-                            <w:iCs w:val="0"/>
-                            <w:caps w:val="0"/>
-                            <w:color w:val="000000" w:themeColor="text1"/>
-                            <w:spacing w:val="0"/>
+                            <w:rFonts w:hint="default" w:ascii="Calibri" w:hAnsi="Calibri" w:eastAsia="Noto Sans S Chinese DemiLight" w:cs="Calibri"/>
+                            <w:color w:val="595959" w:themeColor="text1" w:themeTint="A6"/>
+                            <w:kern w:val="24"/>
                             <w:sz w:val="22"/>
                             <w:szCs w:val="22"/>
-                            <w:shd w:val="clear" w:fill="FFFFFF"/>
-                            <w:lang w:val="en-GB"/>
+                            <w:lang w:val="en-GB" w:eastAsia="zh-CN"/>
                             <w14:textFill>
                               <w14:solidFill>
-                                <w14:schemeClr w14:val="tx1"/>
+                                <w14:schemeClr w14:val="tx1">
+                                  <w14:lumMod w14:val="65000"/>
+                                  <w14:lumOff w14:val="35000"/>
+                                </w14:schemeClr>
                               </w14:solidFill>
                             </w14:textFill>
                           </w:rPr>
                         </w:pPr>
                         <w:r>
                           <w:rPr>
-                            <w:rFonts w:hint="default" w:ascii="Calibri" w:hAnsi="Calibri" w:eastAsia="SimSun" w:cs="Calibri"/>
-                            <w:i w:val="0"/>
-                            <w:iCs w:val="0"/>
-                            <w:caps w:val="0"/>
-                            <w:color w:val="000000" w:themeColor="text1"/>
-                            <w:spacing w:val="0"/>
+                            <w:rFonts w:hint="default" w:ascii="Calibri" w:hAnsi="Calibri" w:eastAsia="Noto Sans S Chinese DemiLight" w:cs="Calibri"/>
+                            <w:color w:val="595959" w:themeColor="text1" w:themeTint="A6"/>
+                            <w:kern w:val="24"/>
                             <w:sz w:val="22"/>
                             <w:szCs w:val="22"/>
-                            <w:shd w:val="clear" w:fill="FFFFFF"/>
+                            <w:lang w:val="en-GB" w:eastAsia="zh-CN"/>
                             <w14:textFill>
                               <w14:solidFill>
-                                <w14:schemeClr w14:val="tx1"/>
+                                <w14:schemeClr w14:val="tx1">
+                                  <w14:lumMod w14:val="65000"/>
+                                  <w14:lumOff w14:val="35000"/>
+                                </w14:schemeClr>
                               </w14:solidFill>
                             </w14:textFill>
                           </w:rPr>
-                          <w:t>Trong bối cảnh dịch bệnh có nhiều biến đổi phức tạp, vấn đề tiêm chủng vắc xin còn gặp nhiều khó khăn về điều kiện cơ sở vật chất, với mong muốn ngày càng nhiều trẻ em và người lớn được tiêm vắc xin phòng bệnh, giảm tối đa những tổn thất về con người, tiền bạc và sức khỏe,</w:t>
-                        </w:r>
-                        <w:r>
-                          <w:rPr>
-                            <w:rFonts w:hint="default" w:ascii="Calibri" w:hAnsi="Calibri" w:eastAsia="SimSun" w:cs="Calibri"/>
-                            <w:i w:val="0"/>
-                            <w:iCs w:val="0"/>
-                            <w:caps w:val="0"/>
-                            <w:color w:val="000000" w:themeColor="text1"/>
-                            <w:spacing w:val="0"/>
-                            <w:sz w:val="22"/>
-                            <w:szCs w:val="22"/>
-                            <w:shd w:val="clear" w:fill="FFFFFF"/>
-                            <w:lang w:val="en-GB"/>
-                            <w14:textFill>
-                              <w14:solidFill>
-                                <w14:schemeClr w14:val="tx1"/>
-                              </w14:solidFill>
-                            </w14:textFill>
-                          </w:rPr>
-                          <w:t xml:space="preserve"> tháng 01/2021, chúng tôi đã thành lập website Tiêm Chủng Vắc Xin và kết nối tới các trung tâm tiêm chủng tại Việt Nam để khách hàng có thể đăng ký khám, theo dõi lịch sử tiêm, xem thông tin vắc xin hay những thông tin bổ ích khác tại website. </w:t>
-                        </w:r>
-                      </w:p>
-                      <w:p>
-                        <w:pPr>
-                          <w:jc w:val="right"/>
-                          <w:rPr>
-                            <w:rFonts w:hint="default" w:ascii="Calibri" w:hAnsi="Calibri" w:eastAsia="SimSun" w:cs="Calibri"/>
-                            <w:i w:val="0"/>
-                            <w:iCs w:val="0"/>
-                            <w:caps w:val="0"/>
-                            <w:color w:val="000000" w:themeColor="text1"/>
-                            <w:spacing w:val="0"/>
-                            <w:sz w:val="22"/>
-                            <w:szCs w:val="22"/>
-                            <w:shd w:val="clear" w:fill="FFFFFF"/>
-                            <w:lang w:val="en-GB"/>
-                            <w14:textFill>
-                              <w14:solidFill>
-                                <w14:schemeClr w14:val="tx1"/>
-                              </w14:solidFill>
-                            </w14:textFill>
-                          </w:rPr>
-                        </w:pPr>
-                        <w:r>
-                          <w:rPr>
-                            <w:rFonts w:hint="default" w:ascii="Calibri" w:hAnsi="Calibri" w:eastAsia="SimSun" w:cs="Calibri"/>
-                            <w:i w:val="0"/>
-                            <w:iCs w:val="0"/>
-                            <w:caps w:val="0"/>
-                            <w:color w:val="000000" w:themeColor="text1"/>
-                            <w:spacing w:val="0"/>
-                            <w:sz w:val="22"/>
-                            <w:szCs w:val="22"/>
-                            <w:shd w:val="clear" w:fill="FFFFFF"/>
-                            <w:lang w:val="en-GB"/>
-                            <w14:textFill>
-                              <w14:solidFill>
-                                <w14:schemeClr w14:val="tx1"/>
-                              </w14:solidFill>
-                            </w14:textFill>
-                          </w:rPr>
-                          <w:t>(Flash wind)</w:t>
+                          <w:t>Lớp JW2005lm</w:t>
                         </w:r>
                       </w:p>
                     </w:txbxContent>
